--- a/系统配置文件列表和配置说明.docx
+++ b/系统配置文件列表和配置说明.docx
@@ -27,15 +27,18 @@
         </w:rPr>
         <w:t>中的</w:t>
       </w:r>
+      <w:proofErr w:type="spellStart"/>
       <w:r>
         <w:t>publicPath</w:t>
       </w:r>
+      <w:proofErr w:type="spellEnd"/>
       <w:r>
         <w:rPr>
           <w:rFonts w:hint="eastAsia"/>
         </w:rPr>
         <w:t>变量，该值为项目部署在服务器上的路径，例如项目的</w:t>
       </w:r>
+      <w:proofErr w:type="spellStart"/>
       <w:r>
         <w:rPr>
           <w:rFonts w:hint="eastAsia"/>
@@ -45,41 +48,65 @@
       <w:r>
         <w:t>rl</w:t>
       </w:r>
+      <w:proofErr w:type="spellEnd"/>
       <w:r>
         <w:rPr>
           <w:rFonts w:hint="eastAsia"/>
         </w:rPr>
         <w:t>为</w:t>
       </w:r>
-      <w:hyperlink r:id="rId5" w:history="1">
-        <w:r>
-          <w:rPr>
-            <w:rStyle w:val="Hyperlink"/>
-            <w:rFonts w:hint="eastAsia"/>
-          </w:rPr>
-          <w:t>h</w:t>
-        </w:r>
-        <w:r>
-          <w:rPr>
-            <w:rStyle w:val="Hyperlink"/>
-          </w:rPr>
-          <w:t>ttp://localhost/moxiuh5</w:t>
-        </w:r>
-      </w:hyperlink>
+      <w:r>
+        <w:fldChar w:fldCharType="begin"/>
+      </w:r>
+      <w:r>
+        <w:instrText xml:space="preserve"> HYPERLINK "http://localhost/moxiuh5/index.html" </w:instrText>
+      </w:r>
+      <w:r>
+        <w:fldChar w:fldCharType="separate"/>
+      </w:r>
+      <w:r>
+        <w:rPr>
+          <w:rStyle w:val="Hyperlink"/>
+          <w:rFonts w:hint="eastAsia"/>
+        </w:rPr>
+        <w:t>h</w:t>
+      </w:r>
+      <w:r>
+        <w:rPr>
+          <w:rStyle w:val="Hyperlink"/>
+        </w:rPr>
+        <w:t>ttp://localhost/moxiuh5</w:t>
+      </w:r>
+      <w:r>
+        <w:rPr>
+          <w:rStyle w:val="Hyperlink"/>
+        </w:rPr>
+        <w:fldChar w:fldCharType="end"/>
+      </w:r>
       <w:r>
         <w:rPr>
           <w:rFonts w:hint="eastAsia"/>
         </w:rPr>
         <w:t>，</w:t>
       </w:r>
+      <w:proofErr w:type="spellStart"/>
       <w:r>
         <w:t>publicPath</w:t>
       </w:r>
+      <w:proofErr w:type="spellEnd"/>
       <w:r>
         <w:rPr>
           <w:rFonts w:hint="eastAsia"/>
         </w:rPr>
         <w:t>应该设置为</w:t>
+      </w:r>
+      <w:proofErr w:type="spellStart"/>
+      <w:r>
+        <w:t>publicPath</w:t>
+      </w:r>
+      <w:proofErr w:type="spellEnd"/>
+      <w:r>
+        <w:t xml:space="preserve"> = </w:t>
       </w:r>
       <w:r>
         <w:rPr>
@@ -105,20 +132,16 @@
         </w:rPr>
         <w:t>设置</w:t>
       </w:r>
+      <w:proofErr w:type="spellStart"/>
       <w:r>
         <w:t>publicPath</w:t>
       </w:r>
-      <w:r>
-        <w:rPr>
-          <w:rFonts w:hint="eastAsia"/>
-        </w:rPr>
-        <w:t>之后，</w:t>
-      </w:r>
-      <w:r>
-        <w:rPr>
-          <w:rFonts w:hint="eastAsia"/>
-        </w:rPr>
-        <w:t>在</w:t>
+      <w:proofErr w:type="spellEnd"/>
+      <w:r>
+        <w:rPr>
+          <w:rFonts w:hint="eastAsia"/>
+        </w:rPr>
+        <w:t>之后，在</w:t>
       </w:r>
       <w:r>
         <w:rPr>
@@ -150,6 +173,7 @@
         </w:rPr>
         <w:t>运行</w:t>
       </w:r>
+      <w:proofErr w:type="spellStart"/>
       <w:r>
         <w:rPr>
           <w:rFonts w:hint="eastAsia"/>
@@ -157,7 +181,11 @@
         <w:t>n</w:t>
       </w:r>
       <w:r>
-        <w:t xml:space="preserve">pm install </w:t>
+        <w:t>pm</w:t>
+      </w:r>
+      <w:proofErr w:type="spellEnd"/>
+      <w:r>
+        <w:t xml:space="preserve"> install </w:t>
       </w:r>
       <w:r>
         <w:rPr>
@@ -173,9 +201,6 @@
           <w:ilvl w:val="0"/>
           <w:numId w:val="1"/>
         </w:numPr>
-        <w:rPr>
-          <w:rFonts w:hint="eastAsia"/>
-        </w:rPr>
       </w:pPr>
       <w:r>
         <w:rPr>
@@ -183,6 +208,7 @@
         </w:rPr>
         <w:t>运行</w:t>
       </w:r>
+      <w:proofErr w:type="spellStart"/>
       <w:r>
         <w:rPr>
           <w:rFonts w:hint="eastAsia"/>
@@ -190,7 +216,11 @@
         <w:t>n</w:t>
       </w:r>
       <w:r>
-        <w:t>pm run build</w:t>
+        <w:t>pm</w:t>
+      </w:r>
+      <w:proofErr w:type="spellEnd"/>
+      <w:r>
+        <w:t xml:space="preserve"> run build</w:t>
       </w:r>
       <w:r>
         <w:rPr>
@@ -203,30 +233,35 @@
           <w:rFonts w:hint="eastAsia"/>
         </w:rPr>
         <w:t>完成</w:t>
+      </w:r>
+      <w:r>
+        <w:rPr>
+          <w:rFonts w:hint="eastAsia"/>
+        </w:rPr>
+        <w:t>的项目存放在</w:t>
+      </w:r>
+      <w:proofErr w:type="spellStart"/>
+      <w:r>
+        <w:rPr>
+          <w:rFonts w:hint="eastAsia"/>
+        </w:rPr>
+        <w:t>d</w:t>
+      </w:r>
+      <w:r>
+        <w:t>ist</w:t>
+      </w:r>
+      <w:proofErr w:type="spellEnd"/>
+      <w:r>
+        <w:t>/</w:t>
+      </w:r>
+      <w:r>
+        <w:rPr>
+          <w:rFonts w:hint="eastAsia"/>
+        </w:rPr>
+        <w:t>目录下</w:t>
       </w:r>
       <w:bookmarkStart w:id="0" w:name="_GoBack"/>
       <w:bookmarkEnd w:id="0"/>
-      <w:r>
-        <w:rPr>
-          <w:rFonts w:hint="eastAsia"/>
-        </w:rPr>
-        <w:t>的项目存放在</w:t>
-      </w:r>
-      <w:r>
-        <w:rPr>
-          <w:rFonts w:hint="eastAsia"/>
-        </w:rPr>
-        <w:t>d</w:t>
-      </w:r>
-      <w:r>
-        <w:t>ist/</w:t>
-      </w:r>
-      <w:r>
-        <w:rPr>
-          <w:rFonts w:hint="eastAsia"/>
-        </w:rPr>
-        <w:t>目录下</w:t>
-      </w:r>
     </w:p>
     <w:sectPr>
       <w:pgSz w:w="12240" w:h="15840"/>

--- a/系统配置文件列表和配置说明.docx
+++ b/系统配置文件列表和配置说明.docx
@@ -260,8 +260,92 @@
         </w:rPr>
         <w:t>目录下</w:t>
       </w:r>
+    </w:p>
+    <w:p/>
+    <w:p/>
+    <w:p>
+      <w:r>
+        <w:rPr>
+          <w:rFonts w:hint="eastAsia"/>
+        </w:rPr>
+        <w:t>关闭</w:t>
+      </w:r>
+      <w:r>
+        <w:rPr>
+          <w:rFonts w:hint="eastAsia"/>
+        </w:rPr>
+        <w:t>/</w:t>
+      </w:r>
+      <w:r>
+        <w:rPr>
+          <w:rFonts w:hint="eastAsia"/>
+        </w:rPr>
+        <w:t>打开</w:t>
+      </w:r>
+      <w:r>
+        <w:rPr>
+          <w:rFonts w:hint="eastAsia"/>
+        </w:rPr>
+        <w:t>m</w:t>
+      </w:r>
+      <w:r>
+        <w:t>ock</w:t>
+      </w:r>
+      <w:r>
+        <w:rPr>
+          <w:rFonts w:hint="eastAsia"/>
+        </w:rPr>
+        <w:t>模式：</w:t>
+      </w:r>
+    </w:p>
+    <w:p>
+      <w:pPr>
+        <w:rPr>
+          <w:rFonts w:hint="eastAsia"/>
+        </w:rPr>
+      </w:pPr>
+      <w:r>
+        <w:rPr>
+          <w:rFonts w:hint="eastAsia"/>
+        </w:rPr>
+        <w:t>注释掉</w:t>
+      </w:r>
       <w:bookmarkStart w:id="0" w:name="_GoBack"/>
       <w:bookmarkEnd w:id="0"/>
+      <w:r>
+        <w:rPr>
+          <w:rFonts w:hint="eastAsia"/>
+        </w:rPr>
+        <w:t>t</w:t>
+      </w:r>
+      <w:r>
+        <w:t>emplate/</w:t>
+      </w:r>
+      <w:r>
+        <w:rPr>
+          <w:rFonts w:hint="eastAsia"/>
+        </w:rPr>
+        <w:t>s</w:t>
+      </w:r>
+      <w:r>
+        <w:t xml:space="preserve">rc/main.js </w:t>
+      </w:r>
+      <w:r>
+        <w:rPr>
+          <w:rFonts w:hint="eastAsia"/>
+        </w:rPr>
+        <w:t>的</w:t>
+      </w:r>
+      <w:r>
+        <w:t>require('./mock/index.js')</w:t>
+      </w:r>
+    </w:p>
+    <w:p>
+      <w:pPr>
+        <w:rPr>
+          <w:rFonts w:hint="eastAsia"/>
+        </w:rPr>
+      </w:pPr>
     </w:p>
     <w:sectPr>
       <w:pgSz w:w="12240" w:h="15840"/>
